--- a/reports/templates/sd_general_report_template_01.orig.docx
+++ b/reports/templates/sd_general_report_template_01.orig.docx
@@ -1601,14 +1601,27 @@
             <w:pPr>
               <w:jc w:val="center"/>
             </w:pPr>
-            <w:fldSimple w:instr=" MERGEFIELD  ward_name ">
-              <w:r>
-                <w:rPr>
-                  <w:noProof/>
-                </w:rPr>
-                <w:t>«ward_name»</w:t>
-              </w:r>
-            </w:fldSimple>
+            <w:r>
+              <w:fldChar w:fldCharType="begin"/>
+            </w:r>
+            <w:r>
+              <w:instrText xml:space="preserve"> MERGEFIELD  ward_name </w:instrText>
+            </w:r>
+            <w:r>
+              <w:fldChar w:fldCharType="separate"/>
+            </w:r>
+            <w:r>
+              <w:rPr>
+                <w:noProof/>
+              </w:rPr>
+              <w:t>«ward_name»</w:t>
+            </w:r>
+            <w:r>
+              <w:rPr>
+                <w:noProof/>
+              </w:rPr>
+              <w:fldChar w:fldCharType="end"/>
+            </w:r>
             <w:r>
               <w:t xml:space="preserve"> Population </w:t>
             </w:r>
@@ -1899,14 +1912,27 @@
             <w:pPr>
               <w:jc w:val="center"/>
             </w:pPr>
-            <w:fldSimple w:instr=" MERGEFIELD  borough ">
-              <w:r>
-                <w:rPr>
-                  <w:noProof/>
-                </w:rPr>
-                <w:t>«borough»</w:t>
-              </w:r>
-            </w:fldSimple>
+            <w:r>
+              <w:fldChar w:fldCharType="begin"/>
+            </w:r>
+            <w:r>
+              <w:instrText xml:space="preserve"> MERGEFIELD  borough </w:instrText>
+            </w:r>
+            <w:r>
+              <w:fldChar w:fldCharType="separate"/>
+            </w:r>
+            <w:r>
+              <w:rPr>
+                <w:noProof/>
+              </w:rPr>
+              <w:t>«borough»</w:t>
+            </w:r>
+            <w:r>
+              <w:rPr>
+                <w:noProof/>
+              </w:rPr>
+              <w:fldChar w:fldCharType="end"/>
+            </w:r>
             <w:r>
               <w:t xml:space="preserve"> Population </w:t>
             </w:r>
@@ -6860,14 +6886,27 @@
             <w:pPr>
               <w:jc w:val="center"/>
             </w:pPr>
-            <w:fldSimple w:instr=" MERGEFIELD  ward_name ">
-              <w:r>
-                <w:rPr>
-                  <w:noProof/>
-                </w:rPr>
-                <w:t>«ward_name»</w:t>
-              </w:r>
-            </w:fldSimple>
+            <w:r>
+              <w:fldChar w:fldCharType="begin"/>
+            </w:r>
+            <w:r>
+              <w:instrText xml:space="preserve"> MERGEFIELD  ward_name </w:instrText>
+            </w:r>
+            <w:r>
+              <w:fldChar w:fldCharType="separate"/>
+            </w:r>
+            <w:r>
+              <w:rPr>
+                <w:noProof/>
+              </w:rPr>
+              <w:t>«ward_name»</w:t>
+            </w:r>
+            <w:r>
+              <w:rPr>
+                <w:noProof/>
+              </w:rPr>
+              <w:fldChar w:fldCharType="end"/>
+            </w:r>
             <w:r>
               <w:t xml:space="preserve"> T</w:t>
             </w:r>
@@ -7203,27 +7242,14 @@
             <w:pPr>
               <w:jc w:val="center"/>
             </w:pPr>
-            <w:r>
-              <w:fldChar w:fldCharType="begin"/>
-            </w:r>
-            <w:r>
-              <w:instrText xml:space="preserve"> MERGEFIELD  borough </w:instrText>
-            </w:r>
-            <w:r>
-              <w:fldChar w:fldCharType="separate"/>
-            </w:r>
-            <w:r>
-              <w:rPr>
-                <w:noProof/>
-              </w:rPr>
-              <w:t>«borough»</w:t>
-            </w:r>
-            <w:r>
-              <w:rPr>
-                <w:noProof/>
-              </w:rPr>
-              <w:fldChar w:fldCharType="end"/>
-            </w:r>
+            <w:fldSimple w:instr=" MERGEFIELD  borough ">
+              <w:r>
+                <w:rPr>
+                  <w:noProof/>
+                </w:rPr>
+                <w:t>«borough»</w:t>
+              </w:r>
+            </w:fldSimple>
             <w:r>
               <w:t xml:space="preserve"> </w:t>
             </w:r>
